--- a/deal_notes_generation.docx
+++ b/deal_notes_generation.docx
@@ -19,114 +19,74 @@
       <w:r>
         <w:t>Team:</w:t>
         <w:br/>
-        <w:t>- Founder: Anamika Pandey</w:t>
+        <w:t>- Founder: Anamika Pandey (Ex-New Initiatives Lead at BBdaily, Bigbasket; NIT Warangal alumna).</w:t>
         <w:br/>
-        <w:t xml:space="preserve">    - Experience: Previous New Initiatives Lead at BBdaily (Bigbasket)</w:t>
+        <w:t>- Core Team: Vaanya Ranade (Partners Lead, Ashoka University), Simran Shali (Product &amp; Quality, Lady Irwin College), Vandana Sharma (Community, ex-Shaadi.com), Charul Chandak (ex-Nestle, SPJIMR).</w:t>
         <w:br/>
-        <w:t xml:space="preserve">    - Education: NIT Warangal</w:t>
-        <w:br/>
-        <w:t>- Key Team:</w:t>
-        <w:br/>
-        <w:t xml:space="preserve">    - Vaanya Ranade (Partners Lead): Education - Ashoka University</w:t>
-        <w:br/>
-        <w:t xml:space="preserve">    - Simran Shali (Product and Quality): Education - Lady Irwin College</w:t>
-        <w:br/>
-        <w:t xml:space="preserve">    - Vandana Sharma (Community): Previous experience at Shaadi.com</w:t>
-        <w:br/>
-        <w:t xml:space="preserve">    - Charul Chandak: Previous experience at Nestle, Education - SPJIMR</w:t>
-        <w:br/>
-        <w:t>- Backers/Advisors: Sairee Chahal (Sheroes &amp; Mahila Money), Ankit Mehrotra (Dineout), Prashant Pitti (EaseMyTrip), Vikram Gawande (Blume Ventures), Apurva Chamaria (Google VC), HEM Angels, Yourstory</w:t>
+        <w:t>- Backers: Supported by notable angels and VCs including founders of Sheroes, Dineout, EaseMyTrip, GP from Blume Ventures, and Head of Google VC.</w:t>
       </w:r>
     </w:p>
     <w:p>
       <w:r>
         <w:t>Product:</w:t>
         <w:br/>
-        <w:t>- Vision: Reimagining food for the next decade, building a millet-first ecosystem focused on nutrition, climate resilience, and consumer demand.</w:t>
+        <w:t>- USP: Reimagining food with a millet-first ecosystem focused on nutrition, climate resilience, and new-age consumer demand. Products made by women, for women and families, built on everyday habits.</w:t>
         <w:br/>
-        <w:t>- USP: Products made by women, for women and families; built on everyday habits, not hype; powered by a community-driven engine.</w:t>
+        <w:t>- Offering: Range of millet-based products including Attas, Porridge, Muesli, Snack Bhakhri, Cereals, Flours, and Jaggery, positioned as "Centre of the Plate" category.</w:t>
         <w:br/>
-        <w:t>- Key Aspects:</w:t>
+        <w:t>- Differentiation: Women-led, community-powered model with a transparent supply chain sourcing directly from FPOs and manufacturing through women-powered cooperatives/SHGs.</w:t>
         <w:br/>
-        <w:t xml:space="preserve">    - Sustainability: Millets use 70% less water than rice, support regenerative farming.</w:t>
-        <w:br/>
-        <w:t xml:space="preserve">    - Health Benefits: Millets help manage diabetes, PCOS, and gut health; low GI, gluten-free, high-fiber.</w:t>
-        <w:br/>
-        <w:t xml:space="preserve">    - Sourcing &amp; Manufacturing: Directly from FPOs, manufactured by women-powered cooperatives, ensuring traceability.</w:t>
-        <w:br/>
-        <w:t>- Differentiation: Focus on women-led, community-powered approach; home-style taste with modern packaging; comprehensive omni-channel distribution.</w:t>
+        <w:t>- Technology: Unique omni-channel distribution strategy combining digital reach (D2C, e-commerce, quick commerce) with hyperlocal trust through 200+ women micro-distributors.</w:t>
       </w:r>
     </w:p>
     <w:p>
       <w:r>
         <w:t>Market:</w:t>
         <w:br/>
-        <w:t>- Market Focus: Millets as Functional Food.</w:t>
+        <w:t>- TAM (Millets as Functional Food): ₹312 Billion (Source: Grand View Research).</w:t>
         <w:br/>
-        <w:t>- TAM: Stated as ₹312 Billion (Rs) broadly, with projections for Millets as Functional Food: ₹25 Billion (2025) to ₹91 Billion (2028).</w:t>
+        <w:t>- SAM: ₹200 Crore.</w:t>
         <w:br/>
-        <w:t>- SAM: Stated as ₹200 Cr (₹2 Billion), but also referenced as ₹20-30 Billion in another context, indicating a discrepancy.</w:t>
+        <w:t>- SOM: ₹32 Crore (representing a 1% share).</w:t>
         <w:br/>
-        <w:t>- SOM: ₹32 Cr (₹0.32 Billion).</w:t>
+        <w:t>- Target Audience: Modern Indian women aged 25-45 (Moms and Young Millennials) who prioritize gut, sugar, and hormone health, seeking clean, local, trust-based foods without compromising taste.</w:t>
         <w:br/>
-        <w:t>- Growth: Global "ancient grains" market growing &gt;8% CAGR. Millet-related Google searches up 3X in last 2 years. Indian government promoting millets (International Year of Millets 2023, integration into PDS/schools/hospitals).</w:t>
+        <w:t>- Growth Trends: Global "ancient grains" market growing at &gt;8% CAGR. Indian government's International Year of Millets (2023) and FSSAI mandates, plus a 3X increase in related Google searches, indicate strong market shift.</w:t>
         <w:br/>
-        <w:t>- Target Segment: Primary - Moms (30-45) for Attas, Porridge. Secondary - Young Millennials (25-35) for Muesli, Snack Bhakhri. Focus on modern Indian women seeking healthy, tasty, and trusted family-first wellness options.</w:t>
-        <w:br/>
-        <w:t>- Competitors: Slurrp Farm (Kid-focused), Tata Soulfull (Mass-market), Millet Amma (Traditional), Two Brothers Organic (Organic), Nourish You (Gourmet/Superfoods).</w:t>
+        <w:t>- Competitors: Slurrp Farm, Tata Soulfull, Millet Amma, Two Brothers Organic Farms, Nourish You.</w:t>
       </w:r>
     </w:p>
     <w:p>
       <w:r>
         <w:t>Traction:</w:t>
         <w:br/>
-        <w:t>- Revenue: Projected ₹6 Cr (FY25-26), ₹15 Cr (FY26-27), ₹35 Cr (FY27-28).</w:t>
+        <w:t>- Revenue Projections (FY 2025-26 to FY 2027-28): ₹6 Cr, ₹15 Cr, ₹35 Cr respectively.</w:t>
         <w:br/>
-        <w:t>- Current Revenue (Apr’22-Dec’24): Graph shows growth, peaking around ₹1.25 Million (₹0.125 Cr). This figure is significantly lower than future projections.</w:t>
+        <w:t>- Gross Margin Projections (FY 2025-26 to FY 2027-28): 57%, 60%, 62% respectively.</w:t>
         <w:br/>
-        <w:t>- Gross Margin (Apr’22-Dec’24): Trending upwards, projected 57% (FY25-26) to 62% (FY27-28).</w:t>
+        <w:t>- Distribution Channels: Currently, Partners account for 39% of revenue, B2B 26%, E-Commerce 21%, D2C 12%, and Retail 2%.</w:t>
         <w:br/>
-        <w:t>- EBITDA Margin (Apr’22-Dec’24): Negative, but improving. Projected -3% (FY25-26) to 6% (FY27-28).</w:t>
+        <w:t>- Key Milestones: Achieved Product Market Fit in 2023, built B2B clientele, scaled on e-commerce, and developed a playbook for partners and community growth.</w:t>
         <w:br/>
-        <w:t>- Distribution: 200+ women micro-distributors leveraging WhatsApp and local demos.</w:t>
-        <w:br/>
-        <w:t>- Channel Split (Apr’22-Dec’24): Partners 39%, B2B 26%, E-Commerce 21%, D2C 12%, Retail 2%.</w:t>
-        <w:br/>
-        <w:t>- Partner Channel Metrics (FY26-27): Target 1000 partners, 2-3 orders/month, avg basket value ₹5,000. 6-month cohort retention for partners at 40.6%.</w:t>
+        <w:t>- Profitability: Projected EBITDA to turn positive at 4% in FY 2026-27, growing to 6% by FY 2027-28.</w:t>
       </w:r>
     </w:p>
     <w:p>
       <w:r>
         <w:t>Risks:</w:t>
         <w:br/>
-        <w:t>- Inconsistencies in Market Size Data: Significant variations in TAM (₹312B vs ₹25-91B) and SAM (₹2B vs ₹20-30B) figures presented in the document.</w:t>
+        <w:t>- Market Risk: Potential consumer resistance to switching from traditional staple grains (e.g., wheat, rice) to millet-based alternatives requires ongoing education and awareness.</w:t>
         <w:br/>
-        <w:t>- Current vs. Projected Revenue Discrepancy: Current revenue appears to be much lower (₹0.125 Cr) compared to aggressive future projections (₹6 Cr+), indicating high growth expectations that need to be justified.</w:t>
-        <w:br/>
-        <w:t>- Customer Adoption: Potential resistance from customers to switch from staple grains like wheat/rice.</w:t>
-        <w:br/>
-        <w:t>- Operational Scale: Rapid scaling of processing across 3 SHGs with capacities up to 4 ton/day, and expanding micro-distributor network, could pose operational challenges.</w:t>
+        <w:t>- Competitive Landscape: Faced with direct competition from both smaller niche millet brands and larger FMCG players entering the health food segment.</w:t>
       </w:r>
     </w:p>
     <w:p>
       <w:r>
         <w:t>Ask:</w:t>
         <w:br/>
-        <w:t>- Funding: Seeking ₹4 Cr.</w:t>
+        <w:t>- Funding: Seeking ₹4 Crore.</w:t>
         <w:br/>
-        <w:t>- Use of Funds:</w:t>
-        <w:br/>
-        <w:t xml:space="preserve">    - Scaling Distribution (B2C &amp; B2B Expansion): 13%</w:t>
-        <w:br/>
-        <w:t xml:space="preserve">    - Brand Awareness &amp; Customer Acquisition: 30%</w:t>
-        <w:br/>
-        <w:t xml:space="preserve">    - Supply Chain &amp; Production Scale-Up: 30%</w:t>
-        <w:br/>
-        <w:t xml:space="preserve">    - Hiring &amp; Team Expansion: 15%</w:t>
-        <w:br/>
-        <w:t xml:space="preserve">    - Product Innovation &amp; R&amp;D: 10%</w:t>
-        <w:br/>
-        <w:t xml:space="preserve">    - Technology &amp; Data-Driven Expansion: 2%</w:t>
+        <w:t>- Use of Funds: 30% Brand Awareness &amp; Customer Acquisition, 30% Supply Chain &amp; Production Scale-Up, 15% Hiring &amp; Team Expansion, 13% Scaling Distribution, 10% Product Innovation &amp; R&amp;D, 2% Technology &amp; Data-Driven Expansion.</w:t>
         <w:br/>
         <w:t>- Valuation: No data available.</w:t>
       </w:r>
